--- a/layout/output/1-103_སྲིད་པ་འཕོ་བ།.docx
+++ b/layout/output/1-103_སྲིད་པ་འཕོ་བ།.docx
@@ -152,12 +152,6 @@
       </w:r>
       <w:r>
         <w:t xml:space="preserve">དུ་བཤད། །འཇིག་རྟེན་པས་ནི་གང་སྤངས་པ། །དེ་ནི་དོན་དམ་ཡིན་པར་བཤད། །བདེན་པ་གཉིས་བསྟན་པའི་ལེའུ་སྟེ་ལྔ་པའོ།། །།དབུ་མ་སྲིད་པའི་འཕོ་བ་ཞེས་བྱ་བ་འཕགས་པ་ཀླུ་སྒྲུབ་ཀྱིས་མཛད་པ་རྫོགས་སོ།། །།</w:t>
-      </w:r>
-      <w:r>
-        <w:rPr>
-          <w:rStyle w:val="FootnoteReference"/>
-        </w:rPr>
-        <w:footnoteReference w:id="36"/>
       </w:r>
     </w:p>
     <w:sectPr/>
@@ -310,7 +304,7 @@
         <w:t xml:space="preserve"> </w:t>
       </w:r>
       <w:r>
-        <w:t xml:space="preserve">ཀྱང། སྣར་ཐང་། པེ་ཅིན།a</w:t>
+        <w:t xml:space="preserve">ཀྱང། སྣར་ཐང་། པེ་ཅིན།</w:t>
       </w:r>
     </w:p>
   </w:footnote>
@@ -463,25 +457,6 @@
       </w:r>
       <w:r>
         <w:t xml:space="preserve">རྫུན། སྣར་ཐང་། པེ་ཅིན།</w:t>
-      </w:r>
-    </w:p>
-  </w:footnote>
-  <w:footnote w:id="36">
-    <w:p>
-      <w:pPr>
-        <w:pStyle w:val="FootnoteText"/>
-      </w:pPr>
-      <w:r>
-        <w:rPr>
-          <w:rStyle w:val="FootnoteReference"/>
-        </w:rPr>
-        <w:footnoteRef/>
-      </w:r>
-      <w:r>
-        <w:t xml:space="preserve"> </w:t>
-      </w:r>
-      <w:r>
-        <w:t xml:space="preserve">།</w:t>
       </w:r>
     </w:p>
   </w:footnote>
@@ -572,7 +547,7 @@
     </w:lvl>
   </w:abstractNum>
   <w:abstractNum w:abstractNumId="990">
-    <w:nsid w:val="c2f120de"/>
+    <w:nsid w:val="e296a2a8"/>
     <w:multiLevelType w:val="multilevel"/>
     <w:lvl w:ilvl="0">
       <w:numFmt w:val="bullet"/>

--- a/layout/output/1-103_སྲིད་པ་འཕོ་བ།.docx
+++ b/layout/output/1-103_སྲིད་པ་འཕོ་བ།.docx
@@ -547,7 +547,7 @@
     </w:lvl>
   </w:abstractNum>
   <w:abstractNum w:abstractNumId="990">
-    <w:nsid w:val="52095f0f"/>
+    <w:nsid w:val="af2ca7cc"/>
     <w:multiLevelType w:val="multilevel"/>
     <w:lvl w:ilvl="0">
       <w:numFmt w:val="bullet"/>

--- a/layout/output/1-103_སྲིད་པ་འཕོ་བ།.docx
+++ b/layout/output/1-103_སྲིད་པ་འཕོ་བ།.docx
@@ -547,7 +547,7 @@
     </w:lvl>
   </w:abstractNum>
   <w:abstractNum w:abstractNumId="990">
-    <w:nsid w:val="af2ca7cc"/>
+    <w:nsid w:val="2025c0b8"/>
     <w:multiLevelType w:val="multilevel"/>
     <w:lvl w:ilvl="0">
       <w:numFmt w:val="bullet"/>

--- a/layout/output/1-103_སྲིད་པ་འཕོ་བ།.docx
+++ b/layout/output/1-103_སྲིད་པ་འཕོ་བ།.docx
@@ -547,7 +547,7 @@
     </w:lvl>
   </w:abstractNum>
   <w:abstractNum w:abstractNumId="990">
-    <w:nsid w:val="8508330c"/>
+    <w:nsid w:val="7e10bb8c"/>
     <w:multiLevelType w:val="multilevel"/>
     <w:lvl w:ilvl="0">
       <w:numFmt w:val="bullet"/>
